--- a/Read-references/Feature Transformations.docx
+++ b/Read-references/Feature Transformations.docx
@@ -6,22 +6,261 @@
       <w:pPr>
         <w:rPr>
           <w:b/>
-        </w:rPr>
-      </w:pPr>
-      <w:r>
-        <w:rPr>
-          <w:b/>
-        </w:rPr>
-        <w:t>Dimensionality Reduction</w:t>
-      </w:r>
-      <w:r>
-        <w:rPr>
-          <w:b/>
-        </w:rPr>
-        <w:t xml:space="preserve"> : </w:t>
+          <w:sz w:val="44"/>
+          <w:szCs w:val="44"/>
+        </w:rPr>
+      </w:pPr>
+      <w:r>
+        <w:rPr>
+          <w:b/>
+          <w:sz w:val="44"/>
+          <w:szCs w:val="44"/>
+        </w:rPr>
+        <w:tab/>
+      </w:r>
+      <w:r>
+        <w:rPr>
+          <w:b/>
+          <w:sz w:val="44"/>
+          <w:szCs w:val="44"/>
+        </w:rPr>
+        <w:tab/>
+      </w:r>
+      <w:r>
+        <w:rPr>
+          <w:b/>
+          <w:sz w:val="44"/>
+          <w:szCs w:val="44"/>
+        </w:rPr>
+        <w:tab/>
+      </w:r>
+      <w:r>
+        <w:rPr>
+          <w:b/>
+          <w:sz w:val="44"/>
+          <w:szCs w:val="44"/>
+        </w:rPr>
+        <w:tab/>
+      </w:r>
+      <w:r>
+        <w:rPr>
+          <w:b/>
+          <w:sz w:val="44"/>
+          <w:szCs w:val="44"/>
+        </w:rPr>
+        <w:t>Feature Selection</w:t>
+      </w:r>
+    </w:p>
+    <w:p>
+      <w:pPr>
+        <w:spacing w:after="240" w:line="240" w:lineRule="auto"/>
+        <w:rPr>
+          <w:rFonts w:ascii="Arial" w:eastAsia="Times New Roman" w:hAnsi="Arial" w:cs="Arial"/>
+          <w:sz w:val="21"/>
+          <w:szCs w:val="21"/>
+        </w:rPr>
+      </w:pPr>
+      <w:r>
+        <w:rPr>
+          <w:rFonts w:ascii="Arial" w:eastAsia="Times New Roman" w:hAnsi="Arial" w:cs="Arial"/>
+          <w:sz w:val="21"/>
+          <w:szCs w:val="21"/>
+        </w:rPr>
+        <w:t>We will use three methods for feature selection:</w:t>
+      </w:r>
+    </w:p>
+    <w:p>
+      <w:pPr>
+        <w:numPr>
+          <w:ilvl w:val="0"/>
+          <w:numId w:val="1"/>
+        </w:numPr>
+        <w:spacing w:before="100" w:beforeAutospacing="1" w:after="60" w:line="240" w:lineRule="auto"/>
+        <w:ind w:left="480" w:right="480"/>
+        <w:rPr>
+          <w:rFonts w:ascii="Arial" w:eastAsia="Times New Roman" w:hAnsi="Arial" w:cs="Arial"/>
+          <w:sz w:val="21"/>
+          <w:szCs w:val="21"/>
+        </w:rPr>
+      </w:pPr>
+      <w:r>
+        <w:rPr>
+          <w:rFonts w:ascii="Arial" w:eastAsia="Times New Roman" w:hAnsi="Arial" w:cs="Arial"/>
+          <w:sz w:val="21"/>
+          <w:szCs w:val="21"/>
+        </w:rPr>
+        <w:t>Remove collinear features</w:t>
+      </w:r>
+    </w:p>
+    <w:p>
+      <w:pPr>
+        <w:numPr>
+          <w:ilvl w:val="0"/>
+          <w:numId w:val="1"/>
+        </w:numPr>
+        <w:spacing w:before="100" w:beforeAutospacing="1" w:after="60" w:line="240" w:lineRule="auto"/>
+        <w:ind w:left="480" w:right="480"/>
+        <w:rPr>
+          <w:rFonts w:ascii="Arial" w:eastAsia="Times New Roman" w:hAnsi="Arial" w:cs="Arial"/>
+          <w:sz w:val="21"/>
+          <w:szCs w:val="21"/>
+        </w:rPr>
+      </w:pPr>
+      <w:r>
+        <w:rPr>
+          <w:rFonts w:ascii="Arial" w:eastAsia="Times New Roman" w:hAnsi="Arial" w:cs="Arial"/>
+          <w:sz w:val="21"/>
+          <w:szCs w:val="21"/>
+        </w:rPr>
+        <w:t>Remove features with greater than a threshold percentage of missing values</w:t>
+      </w:r>
+    </w:p>
+    <w:p>
+      <w:pPr>
+        <w:numPr>
+          <w:ilvl w:val="0"/>
+          <w:numId w:val="1"/>
+        </w:numPr>
+        <w:spacing w:before="100" w:beforeAutospacing="1" w:after="60" w:line="240" w:lineRule="auto"/>
+        <w:ind w:left="480" w:right="480"/>
+        <w:rPr>
+          <w:rFonts w:ascii="Arial" w:eastAsia="Times New Roman" w:hAnsi="Arial" w:cs="Arial"/>
+          <w:sz w:val="21"/>
+          <w:szCs w:val="21"/>
+        </w:rPr>
+      </w:pPr>
+      <w:r>
+        <w:rPr>
+          <w:rFonts w:ascii="Arial" w:eastAsia="Times New Roman" w:hAnsi="Arial" w:cs="Arial"/>
+          <w:sz w:val="21"/>
+          <w:szCs w:val="21"/>
+        </w:rPr>
+        <w:t>Keep only the most relevant features using feature importance from a model</w:t>
+      </w:r>
+    </w:p>
+    <w:p>
+      <w:pPr>
+        <w:rPr>
+          <w:b/>
+          <w:sz w:val="24"/>
+          <w:szCs w:val="24"/>
+        </w:rPr>
+      </w:pPr>
+    </w:p>
+    <w:p>
+      <w:pPr>
+        <w:rPr>
+          <w:b/>
+        </w:rPr>
+      </w:pPr>
+    </w:p>
+    <w:p>
+      <w:pPr>
+        <w:rPr>
+          <w:b/>
+        </w:rPr>
+      </w:pPr>
+    </w:p>
+    <w:p>
+      <w:pPr>
+        <w:rPr>
+          <w:b/>
+        </w:rPr>
+      </w:pPr>
+    </w:p>
+    <w:p>
+      <w:pPr>
+        <w:rPr>
+          <w:b/>
+          <w:sz w:val="28"/>
+          <w:szCs w:val="28"/>
+        </w:rPr>
+      </w:pPr>
+      <w:r>
+        <w:rPr>
+          <w:b/>
+          <w:sz w:val="28"/>
+          <w:szCs w:val="28"/>
+        </w:rPr>
+        <w:t xml:space="preserve">Dimensionality </w:t>
+      </w:r>
+      <w:r>
+        <w:rPr>
+          <w:b/>
+          <w:sz w:val="28"/>
+          <w:szCs w:val="28"/>
+        </w:rPr>
+        <w:t>Reduction:</w:t>
+      </w:r>
+      <w:r>
+        <w:rPr>
+          <w:b/>
+          <w:sz w:val="28"/>
+          <w:szCs w:val="28"/>
+        </w:rPr>
+        <w:t xml:space="preserve"> </w:t>
+      </w:r>
+    </w:p>
+    <w:p>
+      <w:pPr>
+        <w:rPr>
+          <w:b/>
+          <w:sz w:val="28"/>
+          <w:szCs w:val="28"/>
+        </w:rPr>
+      </w:pPr>
+    </w:p>
+    <w:p>
+      <w:pPr>
+        <w:rPr>
+          <w:b/>
+          <w:sz w:val="28"/>
+          <w:szCs w:val="28"/>
+        </w:rPr>
+      </w:pPr>
+      <w:r>
+        <w:rPr>
+          <w:b/>
+          <w:sz w:val="28"/>
+          <w:szCs w:val="28"/>
+        </w:rPr>
+        <w:t xml:space="preserve">Principal component </w:t>
       </w:r>
       <w:bookmarkStart w:id="0" w:name="_GoBack"/>
       <w:bookmarkEnd w:id="0"/>
+      <w:r>
+        <w:rPr>
+          <w:b/>
+          <w:sz w:val="28"/>
+          <w:szCs w:val="28"/>
+        </w:rPr>
+        <w:t>Analysis</w:t>
+      </w:r>
+      <w:r>
+        <w:rPr>
+          <w:b/>
+          <w:sz w:val="28"/>
+          <w:szCs w:val="28"/>
+        </w:rPr>
+        <w:t>:</w:t>
+      </w:r>
+      <w:r>
+        <w:rPr>
+          <w:b/>
+          <w:sz w:val="28"/>
+          <w:szCs w:val="28"/>
+        </w:rPr>
+        <w:t xml:space="preserve"> </w:t>
+      </w:r>
+    </w:p>
+    <w:p>
+      <w:pPr>
+        <w:rPr>
+          <w:b/>
+          <w:sz w:val="28"/>
+          <w:szCs w:val="28"/>
+        </w:rPr>
+      </w:pPr>
     </w:p>
     <w:sectPr>
       <w:pgSz w:w="12240" w:h="15840"/>
@@ -31,6 +270,127 @@
     </w:sectPr>
   </w:body>
 </w:document>
+</file>
+
+<file path=word/numbering.xml><?xml version="1.0" encoding="utf-8"?>
+<w:numbering xmlns:wpc="http://schemas.microsoft.com/office/word/2010/wordprocessingCanvas" xmlns:cx="http://schemas.microsoft.com/office/drawing/2014/chartex" xmlns:cx1="http://schemas.microsoft.com/office/drawing/2015/9/8/chartex" xmlns:mc="http://schemas.openxmlformats.org/markup-compatibility/2006" xmlns:o="urn:schemas-microsoft-com:office:office" xmlns:r="http://schemas.openxmlformats.org/officeDocument/2006/relationships" xmlns:m="http://schemas.openxmlformats.org/officeDocument/2006/math" xmlns:v="urn:schemas-microsoft-com:vml" xmlns:wp14="http://schemas.microsoft.com/office/word/2010/wordprocessingDrawing" xmlns:wp="http://schemas.openxmlformats.org/drawingml/2006/wordprocessingDrawing" xmlns:w10="urn:schemas-microsoft-com:office:word" xmlns:w="http://schemas.openxmlformats.org/wordprocessingml/2006/main" xmlns:w14="http://schemas.microsoft.com/office/word/2010/wordml" xmlns:w15="http://schemas.microsoft.com/office/word/2012/wordml" xmlns:w16se="http://schemas.microsoft.com/office/word/2015/wordml/symex" xmlns:wpg="http://schemas.microsoft.com/office/word/2010/wordprocessingGroup" xmlns:wpi="http://schemas.microsoft.com/office/word/2010/wordprocessingInk" xmlns:wne="http://schemas.microsoft.com/office/word/2006/wordml" xmlns:wps="http://schemas.microsoft.com/office/word/2010/wordprocessingShape" mc:Ignorable="w14 w15 w16se wp14">
+  <w:abstractNum w:abstractNumId="0" w15:restartNumberingAfterBreak="0">
+    <w:nsid w:val="7DBF6302"/>
+    <w:multiLevelType w:val="multilevel"/>
+    <w:tmpl w:val="28209C58"/>
+    <w:lvl w:ilvl="0">
+      <w:start w:val="1"/>
+      <w:numFmt w:val="decimal"/>
+      <w:lvlText w:val="%1."/>
+      <w:lvlJc w:val="left"/>
+      <w:pPr>
+        <w:tabs>
+          <w:tab w:val="num" w:pos="720"/>
+        </w:tabs>
+        <w:ind w:left="720" w:hanging="360"/>
+      </w:pPr>
+    </w:lvl>
+    <w:lvl w:ilvl="1" w:tentative="1">
+      <w:start w:val="1"/>
+      <w:numFmt w:val="decimal"/>
+      <w:lvlText w:val="%2."/>
+      <w:lvlJc w:val="left"/>
+      <w:pPr>
+        <w:tabs>
+          <w:tab w:val="num" w:pos="1440"/>
+        </w:tabs>
+        <w:ind w:left="1440" w:hanging="360"/>
+      </w:pPr>
+    </w:lvl>
+    <w:lvl w:ilvl="2" w:tentative="1">
+      <w:start w:val="1"/>
+      <w:numFmt w:val="decimal"/>
+      <w:lvlText w:val="%3."/>
+      <w:lvlJc w:val="left"/>
+      <w:pPr>
+        <w:tabs>
+          <w:tab w:val="num" w:pos="2160"/>
+        </w:tabs>
+        <w:ind w:left="2160" w:hanging="360"/>
+      </w:pPr>
+    </w:lvl>
+    <w:lvl w:ilvl="3" w:tentative="1">
+      <w:start w:val="1"/>
+      <w:numFmt w:val="decimal"/>
+      <w:lvlText w:val="%4."/>
+      <w:lvlJc w:val="left"/>
+      <w:pPr>
+        <w:tabs>
+          <w:tab w:val="num" w:pos="2880"/>
+        </w:tabs>
+        <w:ind w:left="2880" w:hanging="360"/>
+      </w:pPr>
+    </w:lvl>
+    <w:lvl w:ilvl="4" w:tentative="1">
+      <w:start w:val="1"/>
+      <w:numFmt w:val="decimal"/>
+      <w:lvlText w:val="%5."/>
+      <w:lvlJc w:val="left"/>
+      <w:pPr>
+        <w:tabs>
+          <w:tab w:val="num" w:pos="3600"/>
+        </w:tabs>
+        <w:ind w:left="3600" w:hanging="360"/>
+      </w:pPr>
+    </w:lvl>
+    <w:lvl w:ilvl="5" w:tentative="1">
+      <w:start w:val="1"/>
+      <w:numFmt w:val="decimal"/>
+      <w:lvlText w:val="%6."/>
+      <w:lvlJc w:val="left"/>
+      <w:pPr>
+        <w:tabs>
+          <w:tab w:val="num" w:pos="4320"/>
+        </w:tabs>
+        <w:ind w:left="4320" w:hanging="360"/>
+      </w:pPr>
+    </w:lvl>
+    <w:lvl w:ilvl="6" w:tentative="1">
+      <w:start w:val="1"/>
+      <w:numFmt w:val="decimal"/>
+      <w:lvlText w:val="%7."/>
+      <w:lvlJc w:val="left"/>
+      <w:pPr>
+        <w:tabs>
+          <w:tab w:val="num" w:pos="5040"/>
+        </w:tabs>
+        <w:ind w:left="5040" w:hanging="360"/>
+      </w:pPr>
+    </w:lvl>
+    <w:lvl w:ilvl="7" w:tentative="1">
+      <w:start w:val="1"/>
+      <w:numFmt w:val="decimal"/>
+      <w:lvlText w:val="%8."/>
+      <w:lvlJc w:val="left"/>
+      <w:pPr>
+        <w:tabs>
+          <w:tab w:val="num" w:pos="5760"/>
+        </w:tabs>
+        <w:ind w:left="5760" w:hanging="360"/>
+      </w:pPr>
+    </w:lvl>
+    <w:lvl w:ilvl="8" w:tentative="1">
+      <w:start w:val="1"/>
+      <w:numFmt w:val="decimal"/>
+      <w:lvlText w:val="%9."/>
+      <w:lvlJc w:val="left"/>
+      <w:pPr>
+        <w:tabs>
+          <w:tab w:val="num" w:pos="6480"/>
+        </w:tabs>
+        <w:ind w:left="6480" w:hanging="360"/>
+      </w:pPr>
+    </w:lvl>
+  </w:abstractNum>
+  <w:num w:numId="1">
+    <w:abstractNumId w:val="0"/>
+  </w:num>
+</w:numbering>
 </file>
 
 <file path=word/styles.xml><?xml version="1.0" encoding="utf-8"?>
@@ -454,6 +814,22 @@
     <w:semiHidden/>
     <w:unhideWhenUsed/>
   </w:style>
+  <w:style w:type="paragraph" w:styleId="NormalWeb">
+    <w:name w:val="Normal (Web)"/>
+    <w:basedOn w:val="Normal"/>
+    <w:uiPriority w:val="99"/>
+    <w:semiHidden/>
+    <w:unhideWhenUsed/>
+    <w:rsid w:val="00B70498"/>
+    <w:pPr>
+      <w:spacing w:before="100" w:beforeAutospacing="1" w:after="100" w:afterAutospacing="1" w:line="240" w:lineRule="auto"/>
+    </w:pPr>
+    <w:rPr>
+      <w:rFonts w:ascii="Times New Roman" w:eastAsia="Times New Roman" w:hAnsi="Times New Roman" w:cs="Times New Roman"/>
+      <w:sz w:val="24"/>
+      <w:szCs w:val="24"/>
+    </w:rPr>
+  </w:style>
 </w:styles>
 </file>
 
